--- a/Template Dokumentasi Eksternal.docx
+++ b/Template Dokumentasi Eksternal.docx
@@ -598,13 +598,31 @@
           <w:lang w:val="id-ID"/>
         </w:rPr>
       </w:pPr>
+      <w:proofErr w:type="spellStart"/>
       <w:r>
         <w:rPr>
           <w:b/>
           <w:bCs/>
         </w:rPr>
-        <w:t>Miku E-skpo</w:t>
-      </w:r>
+        <w:t>Miku</w:t>
+      </w:r>
+      <w:proofErr w:type="spellEnd"/>
+      <w:r>
+        <w:rPr>
+          <w:b/>
+          <w:bCs/>
+        </w:rPr>
+        <w:t xml:space="preserve"> E-</w:t>
+      </w:r>
+      <w:proofErr w:type="spellStart"/>
+      <w:r>
+        <w:rPr>
+          <w:b/>
+          <w:bCs/>
+        </w:rPr>
+        <w:t>skpo</w:t>
+      </w:r>
+      <w:proofErr w:type="spellEnd"/>
     </w:p>
     <w:p>
       <w:pPr>
@@ -677,7 +695,175 @@
         <w:t>miku E-skpo acara yang menyediakan berbagai acara dan penjualan</w:t>
       </w:r>
       <w:r>
-        <w:t xml:space="preserve"> tiket untuk konser miku E-skpo pembelian bisa melalui website ini dan website ini menyediakan informasi schedule yang akan dijalankan sehingga pembeli tau acara apa saja yang akan disedia kan oleh kami </w:t>
+        <w:t xml:space="preserve"> </w:t>
+      </w:r>
+      <w:proofErr w:type="spellStart"/>
+      <w:r>
+        <w:t>tiket</w:t>
+      </w:r>
+      <w:proofErr w:type="spellEnd"/>
+      <w:r>
+        <w:t xml:space="preserve"> </w:t>
+      </w:r>
+      <w:proofErr w:type="spellStart"/>
+      <w:r>
+        <w:t>untuk</w:t>
+      </w:r>
+      <w:proofErr w:type="spellEnd"/>
+      <w:r>
+        <w:t xml:space="preserve"> </w:t>
+      </w:r>
+      <w:proofErr w:type="spellStart"/>
+      <w:r>
+        <w:t>konser</w:t>
+      </w:r>
+      <w:proofErr w:type="spellEnd"/>
+      <w:r>
+        <w:t xml:space="preserve"> </w:t>
+      </w:r>
+      <w:proofErr w:type="spellStart"/>
+      <w:r>
+        <w:t>miku</w:t>
+      </w:r>
+      <w:proofErr w:type="spellEnd"/>
+      <w:r>
+        <w:t xml:space="preserve"> E-</w:t>
+      </w:r>
+      <w:proofErr w:type="spellStart"/>
+      <w:r>
+        <w:t>skpo</w:t>
+      </w:r>
+      <w:proofErr w:type="spellEnd"/>
+      <w:r>
+        <w:t xml:space="preserve"> </w:t>
+      </w:r>
+      <w:proofErr w:type="spellStart"/>
+      <w:r>
+        <w:t>pembelian</w:t>
+      </w:r>
+      <w:proofErr w:type="spellEnd"/>
+      <w:r>
+        <w:t xml:space="preserve"> </w:t>
+      </w:r>
+      <w:proofErr w:type="spellStart"/>
+      <w:r>
+        <w:t>bisa</w:t>
+      </w:r>
+      <w:proofErr w:type="spellEnd"/>
+      <w:r>
+        <w:t xml:space="preserve"> </w:t>
+      </w:r>
+      <w:proofErr w:type="spellStart"/>
+      <w:r>
+        <w:t>melalui</w:t>
+      </w:r>
+      <w:proofErr w:type="spellEnd"/>
+      <w:r>
+        <w:t xml:space="preserve"> website </w:t>
+      </w:r>
+      <w:proofErr w:type="spellStart"/>
+      <w:r>
+        <w:t>ini</w:t>
+      </w:r>
+      <w:proofErr w:type="spellEnd"/>
+      <w:r>
+        <w:t xml:space="preserve"> dan website </w:t>
+      </w:r>
+      <w:proofErr w:type="spellStart"/>
+      <w:r>
+        <w:t>ini</w:t>
+      </w:r>
+      <w:proofErr w:type="spellEnd"/>
+      <w:r>
+        <w:t xml:space="preserve"> </w:t>
+      </w:r>
+      <w:proofErr w:type="spellStart"/>
+      <w:r>
+        <w:t>menyediakan</w:t>
+      </w:r>
+      <w:proofErr w:type="spellEnd"/>
+      <w:r>
+        <w:t xml:space="preserve"> </w:t>
+      </w:r>
+      <w:proofErr w:type="spellStart"/>
+      <w:r>
+        <w:t>informasi</w:t>
+      </w:r>
+      <w:proofErr w:type="spellEnd"/>
+      <w:r>
+        <w:t xml:space="preserve"> schedule yang </w:t>
+      </w:r>
+      <w:proofErr w:type="spellStart"/>
+      <w:r>
+        <w:t>akan</w:t>
+      </w:r>
+      <w:proofErr w:type="spellEnd"/>
+      <w:r>
+        <w:t xml:space="preserve"> </w:t>
+      </w:r>
+      <w:proofErr w:type="spellStart"/>
+      <w:r>
+        <w:t>dijalankan</w:t>
+      </w:r>
+      <w:proofErr w:type="spellEnd"/>
+      <w:r>
+        <w:t xml:space="preserve"> </w:t>
+      </w:r>
+      <w:proofErr w:type="spellStart"/>
+      <w:r>
+        <w:t>sehingga</w:t>
+      </w:r>
+      <w:proofErr w:type="spellEnd"/>
+      <w:r>
+        <w:t xml:space="preserve"> </w:t>
+      </w:r>
+      <w:proofErr w:type="spellStart"/>
+      <w:r>
+        <w:t>pembeli</w:t>
+      </w:r>
+      <w:proofErr w:type="spellEnd"/>
+      <w:r>
+        <w:t xml:space="preserve"> tau acara </w:t>
+      </w:r>
+      <w:proofErr w:type="spellStart"/>
+      <w:r>
+        <w:t>apa</w:t>
+      </w:r>
+      <w:proofErr w:type="spellEnd"/>
+      <w:r>
+        <w:t xml:space="preserve"> </w:t>
+      </w:r>
+      <w:proofErr w:type="spellStart"/>
+      <w:r>
+        <w:t>saja</w:t>
+      </w:r>
+      <w:proofErr w:type="spellEnd"/>
+      <w:r>
+        <w:t xml:space="preserve"> yang </w:t>
+      </w:r>
+      <w:proofErr w:type="spellStart"/>
+      <w:r>
+        <w:t>akan</w:t>
+      </w:r>
+      <w:proofErr w:type="spellEnd"/>
+      <w:r>
+        <w:t xml:space="preserve"> </w:t>
+      </w:r>
+      <w:proofErr w:type="spellStart"/>
+      <w:r>
+        <w:t>disedia</w:t>
+      </w:r>
+      <w:proofErr w:type="spellEnd"/>
+      <w:r>
+        <w:t xml:space="preserve"> </w:t>
+      </w:r>
+      <w:proofErr w:type="spellStart"/>
+      <w:r>
+        <w:t>kan</w:t>
+      </w:r>
+      <w:proofErr w:type="spellEnd"/>
+      <w:r>
+        <w:t xml:space="preserve"> oleh kami </w:t>
       </w:r>
     </w:p>
     <w:p>
@@ -840,6 +1026,27 @@
     <w:p>
       <w:pPr>
         <w:pStyle w:val="ListParagraph"/>
+      </w:pPr>
+      <w:r>
+        <w:t>Google image</w:t>
+      </w:r>
+    </w:p>
+    <w:p>
+      <w:pPr>
+        <w:pStyle w:val="ListParagraph"/>
+      </w:pPr>
+      <w:proofErr w:type="spellStart"/>
+      <w:r>
+        <w:t>Miku</w:t>
+      </w:r>
+      <w:proofErr w:type="spellEnd"/>
+      <w:r>
+        <w:t xml:space="preserve"> expo website</w:t>
+      </w:r>
+    </w:p>
+    <w:p>
+      <w:pPr>
+        <w:pStyle w:val="ListParagraph"/>
         <w:numPr>
           <w:ilvl w:val="0"/>
           <w:numId w:val="6"/>
@@ -858,6 +1065,39 @@
         </w:rPr>
         <w:t>LINK</w:t>
       </w:r>
+    </w:p>
+    <w:p>
+      <w:pPr>
+        <w:pStyle w:val="ListParagraph"/>
+        <w:numPr>
+          <w:ilvl w:val="0"/>
+          <w:numId w:val="6"/>
+        </w:numPr>
+        <w:rPr>
+          <w:b/>
+          <w:bCs/>
+          <w:lang w:val="id-ID"/>
+        </w:rPr>
+      </w:pPr>
+      <w:hyperlink r:id="rId7" w:history="1">
+        <w:r>
+          <w:rPr>
+            <w:rStyle w:val="Hyperlink"/>
+          </w:rPr>
+          <w:t>https://www.google.co.id/imghp?hl=id&amp;tab=wi&amp;authuser=0&amp;ogbl</w:t>
+        </w:r>
+      </w:hyperlink>
+      <w:r>
+        <w:br/>
+      </w:r>
+      <w:hyperlink r:id="rId8" w:history="1">
+        <w:r>
+          <w:rPr>
+            <w:rStyle w:val="Hyperlink"/>
+          </w:rPr>
+          <w:t>https://mikuexpo.com/</w:t>
+        </w:r>
+      </w:hyperlink>
     </w:p>
     <w:p>
       <w:pPr>
@@ -926,12 +1166,14 @@
         </w:rPr>
         <w:t xml:space="preserve">&gt; - &lt; </w:t>
       </w:r>
+      <w:proofErr w:type="spellStart"/>
       <w:r>
         <w:rPr>
           <w:b/>
         </w:rPr>
         <w:t>kennykey</w:t>
       </w:r>
+      <w:proofErr w:type="spellEnd"/>
       <w:r>
         <w:rPr>
           <w:b/>
@@ -2676,6 +2918,18 @@
       <w:lang w:eastAsia="ja-JP"/>
     </w:rPr>
   </w:style>
+  <w:style w:type="character" w:styleId="Hyperlink">
+    <w:name w:val="Hyperlink"/>
+    <w:basedOn w:val="DefaultParagraphFont"/>
+    <w:uiPriority w:val="99"/>
+    <w:semiHidden/>
+    <w:unhideWhenUsed/>
+    <w:rsid w:val="00A7741A"/>
+    <w:rPr>
+      <w:color w:val="0000FF"/>
+      <w:u w:val="single"/>
+    </w:rPr>
+  </w:style>
 </w:styles>
 </file>
 

--- a/Template Dokumentasi Eksternal.docx
+++ b/Template Dokumentasi Eksternal.docx
@@ -923,6 +923,256 @@
     </w:p>
     <w:p>
       <w:pPr>
+        <w:rPr>
+          <w:b/>
+          <w:bCs/>
+          <w:lang w:val="id-ID"/>
+        </w:rPr>
+      </w:pPr>
+      <w:r>
+        <w:rPr>
+          <w:b/>
+          <w:bCs/>
+        </w:rPr>
+        <w:t>Logo</w:t>
+      </w:r>
+    </w:p>
+    <w:p>
+      <w:pPr>
+        <w:pStyle w:val="ListParagraph"/>
+        <w:ind w:left="1070"/>
+        <w:rPr>
+          <w:b/>
+          <w:bCs/>
+          <w:lang w:val="id-ID"/>
+        </w:rPr>
+      </w:pPr>
+      <w:r>
+        <w:rPr>
+          <w:noProof/>
+        </w:rPr>
+        <w:drawing>
+          <wp:inline distT="0" distB="0" distL="0" distR="0" wp14:anchorId="3EF231B7" wp14:editId="785B33FD">
+            <wp:extent cx="5943600" cy="3343275"/>
+            <wp:effectExtent l="0" t="0" r="0" b="0"/>
+            <wp:docPr id="5" name="Picture 5"/>
+            <wp:cNvGraphicFramePr>
+              <a:graphicFrameLocks xmlns:a="http://schemas.openxmlformats.org/drawingml/2006/main" noChangeAspect="1"/>
+            </wp:cNvGraphicFramePr>
+            <a:graphic xmlns:a="http://schemas.openxmlformats.org/drawingml/2006/main">
+              <a:graphicData uri="http://schemas.openxmlformats.org/drawingml/2006/picture">
+                <pic:pic xmlns:pic="http://schemas.openxmlformats.org/drawingml/2006/picture">
+                  <pic:nvPicPr>
+                    <pic:cNvPr id="1" name=""/>
+                    <pic:cNvPicPr/>
+                  </pic:nvPicPr>
+                  <pic:blipFill>
+                    <a:blip r:embed="rId7"/>
+                    <a:stretch>
+                      <a:fillRect/>
+                    </a:stretch>
+                  </pic:blipFill>
+                  <pic:spPr>
+                    <a:xfrm>
+                      <a:off x="0" y="0"/>
+                      <a:ext cx="5943600" cy="3343275"/>
+                    </a:xfrm>
+                    <a:prstGeom prst="rect">
+                      <a:avLst/>
+                    </a:prstGeom>
+                  </pic:spPr>
+                </pic:pic>
+              </a:graphicData>
+            </a:graphic>
+          </wp:inline>
+        </w:drawing>
+      </w:r>
+    </w:p>
+    <w:p>
+      <w:pPr>
+        <w:pStyle w:val="ListParagraph"/>
+        <w:numPr>
+          <w:ilvl w:val="2"/>
+          <w:numId w:val="6"/>
+        </w:numPr>
+      </w:pPr>
+      <w:r>
+        <w:t>Logo with text “</w:t>
+      </w:r>
+      <w:proofErr w:type="spellStart"/>
+      <w:r>
+        <w:t>Mconcert</w:t>
+      </w:r>
+      <w:proofErr w:type="spellEnd"/>
+      <w:r>
+        <w:t>”</w:t>
+      </w:r>
+      <w:r>
+        <w:t xml:space="preserve"> and </w:t>
+      </w:r>
+      <w:r>
+        <w:t xml:space="preserve">tone icon. </w:t>
+      </w:r>
+      <w:r>
+        <w:t>We make tone icon with 2 effect</w:t>
+      </w:r>
+      <w:r>
+        <w:t>s</w:t>
+      </w:r>
+      <w:r>
+        <w:t>, and that logo we add 8 effect</w:t>
+      </w:r>
+      <w:r>
+        <w:t>s</w:t>
+      </w:r>
+    </w:p>
+    <w:p/>
+    <w:p/>
+    <w:p>
+      <w:pPr>
+        <w:rPr>
+          <w:b/>
+          <w:bCs/>
+        </w:rPr>
+      </w:pPr>
+      <w:r>
+        <w:rPr>
+          <w:b/>
+          <w:bCs/>
+        </w:rPr>
+        <w:lastRenderedPageBreak/>
+        <w:t>Photoshop</w:t>
+      </w:r>
+    </w:p>
+    <w:p>
+      <w:pPr>
+        <w:rPr>
+          <w:b/>
+          <w:bCs/>
+        </w:rPr>
+      </w:pPr>
+      <w:r>
+        <w:rPr>
+          <w:noProof/>
+        </w:rPr>
+        <w:drawing>
+          <wp:inline distT="0" distB="0" distL="0" distR="0" wp14:anchorId="6319F60F" wp14:editId="0E17DA78">
+            <wp:extent cx="5943600" cy="3343275"/>
+            <wp:effectExtent l="0" t="0" r="0" b="0"/>
+            <wp:docPr id="9" name="Picture 9"/>
+            <wp:cNvGraphicFramePr>
+              <a:graphicFrameLocks xmlns:a="http://schemas.openxmlformats.org/drawingml/2006/main" noChangeAspect="1"/>
+            </wp:cNvGraphicFramePr>
+            <a:graphic xmlns:a="http://schemas.openxmlformats.org/drawingml/2006/main">
+              <a:graphicData uri="http://schemas.openxmlformats.org/drawingml/2006/picture">
+                <pic:pic xmlns:pic="http://schemas.openxmlformats.org/drawingml/2006/picture">
+                  <pic:nvPicPr>
+                    <pic:cNvPr id="1" name=""/>
+                    <pic:cNvPicPr/>
+                  </pic:nvPicPr>
+                  <pic:blipFill>
+                    <a:blip r:embed="rId8"/>
+                    <a:stretch>
+                      <a:fillRect/>
+                    </a:stretch>
+                  </pic:blipFill>
+                  <pic:spPr>
+                    <a:xfrm>
+                      <a:off x="0" y="0"/>
+                      <a:ext cx="5943600" cy="3343275"/>
+                    </a:xfrm>
+                    <a:prstGeom prst="rect">
+                      <a:avLst/>
+                    </a:prstGeom>
+                  </pic:spPr>
+                </pic:pic>
+              </a:graphicData>
+            </a:graphic>
+          </wp:inline>
+        </w:drawing>
+      </w:r>
+    </w:p>
+    <w:p>
+      <w:pPr>
+        <w:pStyle w:val="ListParagraph"/>
+        <w:numPr>
+          <w:ilvl w:val="2"/>
+          <w:numId w:val="6"/>
+        </w:numPr>
+        <w:rPr>
+          <w:b/>
+          <w:bCs/>
+        </w:rPr>
+      </w:pPr>
+      <w:r>
+        <w:t>Template for home page</w:t>
+      </w:r>
+      <w:r>
+        <w:t>, contain about header, nav bar, content, footer</w:t>
+      </w:r>
+    </w:p>
+    <w:p>
+      <w:pPr>
+        <w:pStyle w:val="ListParagraph"/>
+        <w:numPr>
+          <w:ilvl w:val="2"/>
+          <w:numId w:val="6"/>
+        </w:numPr>
+        <w:rPr>
+          <w:b/>
+          <w:bCs/>
+        </w:rPr>
+      </w:pPr>
+      <w:r>
+        <w:t xml:space="preserve">Header for title, nav bar for navigation, footer about copyright, and content about image slider, and information about Hatsune </w:t>
+      </w:r>
+      <w:proofErr w:type="spellStart"/>
+      <w:r>
+        <w:t>Miku</w:t>
+      </w:r>
+      <w:proofErr w:type="spellEnd"/>
+    </w:p>
+    <w:p>
+      <w:pPr>
+        <w:pStyle w:val="ListParagraph"/>
+        <w:numPr>
+          <w:ilvl w:val="2"/>
+          <w:numId w:val="6"/>
+        </w:numPr>
+        <w:rPr>
+          <w:b/>
+          <w:bCs/>
+        </w:rPr>
+      </w:pPr>
+      <w:r>
+        <w:t>And slice it, so the website will be ready for export to web</w:t>
+      </w:r>
+    </w:p>
+    <w:p>
+      <w:pPr>
+        <w:rPr>
+          <w:b/>
+          <w:bCs/>
+        </w:rPr>
+      </w:pPr>
+    </w:p>
+    <w:p>
+      <w:pPr>
+        <w:rPr>
+          <w:b/>
+          <w:bCs/>
+        </w:rPr>
+      </w:pPr>
+      <w:r>
+        <w:rPr>
+          <w:b/>
+          <w:bCs/>
+        </w:rPr>
+        <w:t>WEB</w:t>
+      </w:r>
+    </w:p>
+    <w:p>
+      <w:pPr>
         <w:pStyle w:val="ListParagraph"/>
         <w:numPr>
           <w:ilvl w:val="1"/>
@@ -939,7 +1189,153 @@
           <w:b/>
           <w:bCs/>
         </w:rPr>
-        <w:t>DETAIL 1</w:t>
+        <w:t>Home</w:t>
+      </w:r>
+    </w:p>
+    <w:p>
+      <w:pPr>
+        <w:pStyle w:val="ListParagraph"/>
+        <w:ind w:left="1070"/>
+        <w:rPr>
+          <w:b/>
+          <w:bCs/>
+          <w:lang w:val="id-ID"/>
+        </w:rPr>
+      </w:pPr>
+      <w:r>
+        <w:rPr>
+          <w:noProof/>
+        </w:rPr>
+        <w:drawing>
+          <wp:inline distT="0" distB="0" distL="0" distR="0" wp14:anchorId="65618EA4" wp14:editId="53985CA0">
+            <wp:extent cx="5943600" cy="3343275"/>
+            <wp:effectExtent l="0" t="0" r="0" b="0"/>
+            <wp:docPr id="1" name="Picture 1"/>
+            <wp:cNvGraphicFramePr>
+              <a:graphicFrameLocks xmlns:a="http://schemas.openxmlformats.org/drawingml/2006/main" noChangeAspect="1"/>
+            </wp:cNvGraphicFramePr>
+            <a:graphic xmlns:a="http://schemas.openxmlformats.org/drawingml/2006/main">
+              <a:graphicData uri="http://schemas.openxmlformats.org/drawingml/2006/picture">
+                <pic:pic xmlns:pic="http://schemas.openxmlformats.org/drawingml/2006/picture">
+                  <pic:nvPicPr>
+                    <pic:cNvPr id="1" name=""/>
+                    <pic:cNvPicPr/>
+                  </pic:nvPicPr>
+                  <pic:blipFill>
+                    <a:blip r:embed="rId9"/>
+                    <a:stretch>
+                      <a:fillRect/>
+                    </a:stretch>
+                  </pic:blipFill>
+                  <pic:spPr>
+                    <a:xfrm>
+                      <a:off x="0" y="0"/>
+                      <a:ext cx="5943600" cy="3343275"/>
+                    </a:xfrm>
+                    <a:prstGeom prst="rect">
+                      <a:avLst/>
+                    </a:prstGeom>
+                  </pic:spPr>
+                </pic:pic>
+              </a:graphicData>
+            </a:graphic>
+          </wp:inline>
+        </w:drawing>
+      </w:r>
+    </w:p>
+    <w:p>
+      <w:pPr>
+        <w:pStyle w:val="ListParagraph"/>
+        <w:numPr>
+          <w:ilvl w:val="2"/>
+          <w:numId w:val="6"/>
+        </w:numPr>
+      </w:pPr>
+      <w:r>
+        <w:lastRenderedPageBreak/>
+        <w:t xml:space="preserve">Header contains logo, design, and </w:t>
+      </w:r>
+      <w:r>
+        <w:t>main color scheme</w:t>
+      </w:r>
+    </w:p>
+    <w:p>
+      <w:pPr>
+        <w:pStyle w:val="ListParagraph"/>
+        <w:numPr>
+          <w:ilvl w:val="2"/>
+          <w:numId w:val="6"/>
+        </w:numPr>
+      </w:pPr>
+      <w:r>
+        <w:t xml:space="preserve">Nav bar, navigation </w:t>
+      </w:r>
+      <w:r>
+        <w:t>contain button for change to another page (Home, About, Concert Gallery, Merch Store, Purchase Ticket). There is drop down menu in About contain About Us and Line Up Concert</w:t>
+      </w:r>
+    </w:p>
+    <w:p>
+      <w:pPr>
+        <w:pStyle w:val="ListParagraph"/>
+        <w:numPr>
+          <w:ilvl w:val="2"/>
+          <w:numId w:val="6"/>
+        </w:numPr>
+      </w:pPr>
+      <w:r>
+        <w:t xml:space="preserve">Content About information </w:t>
+      </w:r>
+      <w:proofErr w:type="spellStart"/>
+      <w:r>
+        <w:t>Miku</w:t>
+      </w:r>
+      <w:proofErr w:type="spellEnd"/>
+      <w:r>
+        <w:t xml:space="preserve"> Expo and there is image slider</w:t>
+      </w:r>
+    </w:p>
+    <w:p>
+      <w:pPr>
+        <w:pStyle w:val="ListParagraph"/>
+        <w:numPr>
+          <w:ilvl w:val="2"/>
+          <w:numId w:val="6"/>
+        </w:numPr>
+      </w:pPr>
+      <w:r>
+        <w:t xml:space="preserve">Image </w:t>
+      </w:r>
+      <w:r>
+        <w:t>sliders</w:t>
+      </w:r>
+      <w:r>
+        <w:t xml:space="preserve"> have 3 </w:t>
+      </w:r>
+      <w:r>
+        <w:t>images</w:t>
+      </w:r>
+      <w:r>
+        <w:t xml:space="preserve">, image from last </w:t>
+      </w:r>
+      <w:r>
+        <w:t>expo</w:t>
+      </w:r>
+      <w:r>
+        <w:t xml:space="preserve">, </w:t>
+      </w:r>
+      <w:proofErr w:type="spellStart"/>
+      <w:r>
+        <w:t>vocaloid</w:t>
+      </w:r>
+      <w:proofErr w:type="spellEnd"/>
+      <w:r>
+        <w:t xml:space="preserve"> </w:t>
+      </w:r>
+      <w:r>
+        <w:t>all-star</w:t>
+      </w:r>
+      <w:r>
+        <w:t>, and promo for merchandise</w:t>
       </w:r>
     </w:p>
     <w:p>
@@ -960,7 +1356,553 @@
           <w:b/>
           <w:bCs/>
         </w:rPr>
-        <w:t>DETAIL 2</w:t>
+        <w:t>About Us</w:t>
+      </w:r>
+    </w:p>
+    <w:p>
+      <w:pPr>
+        <w:pStyle w:val="ListParagraph"/>
+        <w:ind w:left="1070"/>
+        <w:rPr>
+          <w:b/>
+          <w:bCs/>
+          <w:lang w:val="id-ID"/>
+        </w:rPr>
+      </w:pPr>
+      <w:r>
+        <w:rPr>
+          <w:noProof/>
+        </w:rPr>
+        <w:drawing>
+          <wp:inline distT="0" distB="0" distL="0" distR="0" wp14:anchorId="2F632902" wp14:editId="2DA6D08D">
+            <wp:extent cx="5943600" cy="3343275"/>
+            <wp:effectExtent l="0" t="0" r="0" b="0"/>
+            <wp:docPr id="2" name="Picture 2"/>
+            <wp:cNvGraphicFramePr>
+              <a:graphicFrameLocks xmlns:a="http://schemas.openxmlformats.org/drawingml/2006/main" noChangeAspect="1"/>
+            </wp:cNvGraphicFramePr>
+            <a:graphic xmlns:a="http://schemas.openxmlformats.org/drawingml/2006/main">
+              <a:graphicData uri="http://schemas.openxmlformats.org/drawingml/2006/picture">
+                <pic:pic xmlns:pic="http://schemas.openxmlformats.org/drawingml/2006/picture">
+                  <pic:nvPicPr>
+                    <pic:cNvPr id="1" name=""/>
+                    <pic:cNvPicPr/>
+                  </pic:nvPicPr>
+                  <pic:blipFill>
+                    <a:blip r:embed="rId10"/>
+                    <a:stretch>
+                      <a:fillRect/>
+                    </a:stretch>
+                  </pic:blipFill>
+                  <pic:spPr>
+                    <a:xfrm>
+                      <a:off x="0" y="0"/>
+                      <a:ext cx="5943600" cy="3343275"/>
+                    </a:xfrm>
+                    <a:prstGeom prst="rect">
+                      <a:avLst/>
+                    </a:prstGeom>
+                  </pic:spPr>
+                </pic:pic>
+              </a:graphicData>
+            </a:graphic>
+          </wp:inline>
+        </w:drawing>
+      </w:r>
+    </w:p>
+    <w:p>
+      <w:pPr>
+        <w:pStyle w:val="ListParagraph"/>
+        <w:numPr>
+          <w:ilvl w:val="2"/>
+          <w:numId w:val="6"/>
+        </w:numPr>
+      </w:pPr>
+      <w:r>
+        <w:t xml:space="preserve">This page provides information about the event, and there </w:t>
+      </w:r>
+      <w:r>
+        <w:t>is</w:t>
+      </w:r>
+      <w:r>
+        <w:t xml:space="preserve"> </w:t>
+      </w:r>
+      <w:r>
+        <w:t>specific information about expo</w:t>
+      </w:r>
+    </w:p>
+    <w:p>
+      <w:pPr>
+        <w:pStyle w:val="ListParagraph"/>
+        <w:numPr>
+          <w:ilvl w:val="2"/>
+          <w:numId w:val="6"/>
+        </w:numPr>
+      </w:pPr>
+      <w:r>
+        <w:t xml:space="preserve">In bottom right </w:t>
+      </w:r>
+      <w:r>
+        <w:t xml:space="preserve">there are 3 </w:t>
+      </w:r>
+      <w:proofErr w:type="gramStart"/>
+      <w:r>
+        <w:t>button</w:t>
+      </w:r>
+      <w:proofErr w:type="gramEnd"/>
+      <w:r>
+        <w:t xml:space="preserve"> to open Hatsune </w:t>
+      </w:r>
+      <w:proofErr w:type="spellStart"/>
+      <w:r>
+        <w:t>miku</w:t>
+      </w:r>
+      <w:proofErr w:type="spellEnd"/>
+      <w:r>
+        <w:t xml:space="preserve"> official social media (</w:t>
+      </w:r>
+      <w:proofErr w:type="spellStart"/>
+      <w:r>
+        <w:t>facebook</w:t>
+      </w:r>
+      <w:proofErr w:type="spellEnd"/>
+      <w:r>
+        <w:t xml:space="preserve">, twitter, </w:t>
+      </w:r>
+      <w:proofErr w:type="spellStart"/>
+      <w:r>
+        <w:t>instagram</w:t>
+      </w:r>
+      <w:proofErr w:type="spellEnd"/>
+      <w:r>
+        <w:t>)</w:t>
+      </w:r>
+    </w:p>
+    <w:p/>
+    <w:p/>
+    <w:p/>
+    <w:p/>
+    <w:p/>
+    <w:p/>
+    <w:p/>
+    <w:p/>
+    <w:p/>
+    <w:p/>
+    <w:p/>
+    <w:p/>
+    <w:p/>
+    <w:p/>
+    <w:p/>
+    <w:p>
+      <w:pPr>
+        <w:pStyle w:val="ListParagraph"/>
+        <w:numPr>
+          <w:ilvl w:val="1"/>
+          <w:numId w:val="6"/>
+        </w:numPr>
+        <w:rPr>
+          <w:b/>
+          <w:bCs/>
+          <w:lang w:val="id-ID"/>
+        </w:rPr>
+      </w:pPr>
+      <w:r>
+        <w:rPr>
+          <w:b/>
+          <w:bCs/>
+        </w:rPr>
+        <w:lastRenderedPageBreak/>
+        <w:t>Line Up Concert</w:t>
+      </w:r>
+    </w:p>
+    <w:p>
+      <w:pPr>
+        <w:pStyle w:val="ListParagraph"/>
+        <w:ind w:left="1070"/>
+        <w:rPr>
+          <w:b/>
+          <w:bCs/>
+          <w:lang w:val="id-ID"/>
+        </w:rPr>
+      </w:pPr>
+      <w:r>
+        <w:rPr>
+          <w:noProof/>
+        </w:rPr>
+        <w:drawing>
+          <wp:inline distT="0" distB="0" distL="0" distR="0" wp14:anchorId="7B1A5E29" wp14:editId="4614A464">
+            <wp:extent cx="5943600" cy="3343275"/>
+            <wp:effectExtent l="0" t="0" r="0" b="0"/>
+            <wp:docPr id="3" name="Picture 3"/>
+            <wp:cNvGraphicFramePr>
+              <a:graphicFrameLocks xmlns:a="http://schemas.openxmlformats.org/drawingml/2006/main" noChangeAspect="1"/>
+            </wp:cNvGraphicFramePr>
+            <a:graphic xmlns:a="http://schemas.openxmlformats.org/drawingml/2006/main">
+              <a:graphicData uri="http://schemas.openxmlformats.org/drawingml/2006/picture">
+                <pic:pic xmlns:pic="http://schemas.openxmlformats.org/drawingml/2006/picture">
+                  <pic:nvPicPr>
+                    <pic:cNvPr id="1" name=""/>
+                    <pic:cNvPicPr/>
+                  </pic:nvPicPr>
+                  <pic:blipFill>
+                    <a:blip r:embed="rId11"/>
+                    <a:stretch>
+                      <a:fillRect/>
+                    </a:stretch>
+                  </pic:blipFill>
+                  <pic:spPr>
+                    <a:xfrm>
+                      <a:off x="0" y="0"/>
+                      <a:ext cx="5943600" cy="3343275"/>
+                    </a:xfrm>
+                    <a:prstGeom prst="rect">
+                      <a:avLst/>
+                    </a:prstGeom>
+                  </pic:spPr>
+                </pic:pic>
+              </a:graphicData>
+            </a:graphic>
+          </wp:inline>
+        </w:drawing>
+      </w:r>
+    </w:p>
+    <w:p>
+      <w:pPr>
+        <w:pStyle w:val="ListParagraph"/>
+        <w:numPr>
+          <w:ilvl w:val="2"/>
+          <w:numId w:val="6"/>
+        </w:numPr>
+      </w:pPr>
+      <w:r>
+        <w:t xml:space="preserve">Contain about Hatsune </w:t>
+      </w:r>
+      <w:proofErr w:type="spellStart"/>
+      <w:r>
+        <w:t>Miku</w:t>
+      </w:r>
+      <w:proofErr w:type="spellEnd"/>
+      <w:r>
+        <w:t xml:space="preserve"> information about previous expo, title, date, and city</w:t>
+      </w:r>
+    </w:p>
+    <w:p>
+      <w:pPr>
+        <w:pStyle w:val="ListParagraph"/>
+        <w:numPr>
+          <w:ilvl w:val="1"/>
+          <w:numId w:val="6"/>
+        </w:numPr>
+        <w:rPr>
+          <w:b/>
+          <w:bCs/>
+          <w:lang w:val="id-ID"/>
+        </w:rPr>
+      </w:pPr>
+      <w:r>
+        <w:rPr>
+          <w:b/>
+          <w:bCs/>
+        </w:rPr>
+        <w:t>Concert Gallery</w:t>
+      </w:r>
+    </w:p>
+    <w:p>
+      <w:pPr>
+        <w:pStyle w:val="ListParagraph"/>
+        <w:ind w:left="1070"/>
+        <w:rPr>
+          <w:b/>
+          <w:bCs/>
+          <w:lang w:val="id-ID"/>
+        </w:rPr>
+      </w:pPr>
+      <w:r>
+        <w:rPr>
+          <w:noProof/>
+        </w:rPr>
+        <w:drawing>
+          <wp:inline distT="0" distB="0" distL="0" distR="0" wp14:anchorId="3E77BC8A" wp14:editId="3FD2C3D5">
+            <wp:extent cx="5943600" cy="3343275"/>
+            <wp:effectExtent l="0" t="0" r="0" b="0"/>
+            <wp:docPr id="6" name="Picture 6"/>
+            <wp:cNvGraphicFramePr>
+              <a:graphicFrameLocks xmlns:a="http://schemas.openxmlformats.org/drawingml/2006/main" noChangeAspect="1"/>
+            </wp:cNvGraphicFramePr>
+            <a:graphic xmlns:a="http://schemas.openxmlformats.org/drawingml/2006/main">
+              <a:graphicData uri="http://schemas.openxmlformats.org/drawingml/2006/picture">
+                <pic:pic xmlns:pic="http://schemas.openxmlformats.org/drawingml/2006/picture">
+                  <pic:nvPicPr>
+                    <pic:cNvPr id="1" name=""/>
+                    <pic:cNvPicPr/>
+                  </pic:nvPicPr>
+                  <pic:blipFill>
+                    <a:blip r:embed="rId12"/>
+                    <a:stretch>
+                      <a:fillRect/>
+                    </a:stretch>
+                  </pic:blipFill>
+                  <pic:spPr>
+                    <a:xfrm>
+                      <a:off x="0" y="0"/>
+                      <a:ext cx="5943600" cy="3343275"/>
+                    </a:xfrm>
+                    <a:prstGeom prst="rect">
+                      <a:avLst/>
+                    </a:prstGeom>
+                  </pic:spPr>
+                </pic:pic>
+              </a:graphicData>
+            </a:graphic>
+          </wp:inline>
+        </w:drawing>
+      </w:r>
+    </w:p>
+    <w:p>
+      <w:pPr>
+        <w:pStyle w:val="ListParagraph"/>
+        <w:numPr>
+          <w:ilvl w:val="2"/>
+          <w:numId w:val="6"/>
+        </w:numPr>
+      </w:pPr>
+      <w:r>
+        <w:t xml:space="preserve">Contain about gallery in previous event, and some explanation about </w:t>
+      </w:r>
+      <w:r>
+        <w:t>gallery</w:t>
+      </w:r>
+    </w:p>
+    <w:p/>
+    <w:p/>
+    <w:p>
+      <w:pPr>
+        <w:pStyle w:val="ListParagraph"/>
+        <w:numPr>
+          <w:ilvl w:val="1"/>
+          <w:numId w:val="6"/>
+        </w:numPr>
+        <w:rPr>
+          <w:b/>
+          <w:bCs/>
+          <w:lang w:val="id-ID"/>
+        </w:rPr>
+      </w:pPr>
+      <w:r>
+        <w:rPr>
+          <w:b/>
+          <w:bCs/>
+        </w:rPr>
+        <w:lastRenderedPageBreak/>
+        <w:t>Merch Store</w:t>
+      </w:r>
+    </w:p>
+    <w:p>
+      <w:pPr>
+        <w:pStyle w:val="ListParagraph"/>
+        <w:ind w:left="1070"/>
+        <w:rPr>
+          <w:b/>
+          <w:bCs/>
+          <w:lang w:val="id-ID"/>
+        </w:rPr>
+      </w:pPr>
+      <w:r>
+        <w:rPr>
+          <w:noProof/>
+        </w:rPr>
+        <w:drawing>
+          <wp:inline distT="0" distB="0" distL="0" distR="0" wp14:anchorId="76A0F26C" wp14:editId="1D0917CF">
+            <wp:extent cx="5943600" cy="3343275"/>
+            <wp:effectExtent l="0" t="0" r="0" b="0"/>
+            <wp:docPr id="7" name="Picture 7"/>
+            <wp:cNvGraphicFramePr>
+              <a:graphicFrameLocks xmlns:a="http://schemas.openxmlformats.org/drawingml/2006/main" noChangeAspect="1"/>
+            </wp:cNvGraphicFramePr>
+            <a:graphic xmlns:a="http://schemas.openxmlformats.org/drawingml/2006/main">
+              <a:graphicData uri="http://schemas.openxmlformats.org/drawingml/2006/picture">
+                <pic:pic xmlns:pic="http://schemas.openxmlformats.org/drawingml/2006/picture">
+                  <pic:nvPicPr>
+                    <pic:cNvPr id="1" name=""/>
+                    <pic:cNvPicPr/>
+                  </pic:nvPicPr>
+                  <pic:blipFill>
+                    <a:blip r:embed="rId13"/>
+                    <a:stretch>
+                      <a:fillRect/>
+                    </a:stretch>
+                  </pic:blipFill>
+                  <pic:spPr>
+                    <a:xfrm>
+                      <a:off x="0" y="0"/>
+                      <a:ext cx="5943600" cy="3343275"/>
+                    </a:xfrm>
+                    <a:prstGeom prst="rect">
+                      <a:avLst/>
+                    </a:prstGeom>
+                  </pic:spPr>
+                </pic:pic>
+              </a:graphicData>
+            </a:graphic>
+          </wp:inline>
+        </w:drawing>
+      </w:r>
+    </w:p>
+    <w:p>
+      <w:pPr>
+        <w:pStyle w:val="ListParagraph"/>
+        <w:numPr>
+          <w:ilvl w:val="2"/>
+          <w:numId w:val="6"/>
+        </w:numPr>
+      </w:pPr>
+      <w:r>
+        <w:t xml:space="preserve">Page for buy </w:t>
+      </w:r>
+      <w:r>
+        <w:t>official merchandise like poster, shirt, keychain, action figure, etc. There is photo, description and buy button</w:t>
+      </w:r>
+    </w:p>
+    <w:p>
+      <w:pPr>
+        <w:pStyle w:val="ListParagraph"/>
+        <w:numPr>
+          <w:ilvl w:val="1"/>
+          <w:numId w:val="6"/>
+        </w:numPr>
+        <w:rPr>
+          <w:b/>
+          <w:bCs/>
+          <w:lang w:val="id-ID"/>
+        </w:rPr>
+      </w:pPr>
+      <w:r>
+        <w:rPr>
+          <w:b/>
+          <w:bCs/>
+        </w:rPr>
+        <w:t>Purchase Ticket</w:t>
+      </w:r>
+    </w:p>
+    <w:p>
+      <w:pPr>
+        <w:pStyle w:val="ListParagraph"/>
+        <w:ind w:left="1070"/>
+        <w:rPr>
+          <w:b/>
+          <w:bCs/>
+          <w:lang w:val="id-ID"/>
+        </w:rPr>
+      </w:pPr>
+      <w:r>
+        <w:rPr>
+          <w:noProof/>
+        </w:rPr>
+        <w:drawing>
+          <wp:inline distT="0" distB="0" distL="0" distR="0" wp14:anchorId="564BF1D5" wp14:editId="639B7588">
+            <wp:extent cx="5943600" cy="3343275"/>
+            <wp:effectExtent l="0" t="0" r="0" b="0"/>
+            <wp:docPr id="8" name="Picture 8"/>
+            <wp:cNvGraphicFramePr>
+              <a:graphicFrameLocks xmlns:a="http://schemas.openxmlformats.org/drawingml/2006/main" noChangeAspect="1"/>
+            </wp:cNvGraphicFramePr>
+            <a:graphic xmlns:a="http://schemas.openxmlformats.org/drawingml/2006/main">
+              <a:graphicData uri="http://schemas.openxmlformats.org/drawingml/2006/picture">
+                <pic:pic xmlns:pic="http://schemas.openxmlformats.org/drawingml/2006/picture">
+                  <pic:nvPicPr>
+                    <pic:cNvPr id="1" name=""/>
+                    <pic:cNvPicPr/>
+                  </pic:nvPicPr>
+                  <pic:blipFill>
+                    <a:blip r:embed="rId14"/>
+                    <a:stretch>
+                      <a:fillRect/>
+                    </a:stretch>
+                  </pic:blipFill>
+                  <pic:spPr>
+                    <a:xfrm>
+                      <a:off x="0" y="0"/>
+                      <a:ext cx="5943600" cy="3343275"/>
+                    </a:xfrm>
+                    <a:prstGeom prst="rect">
+                      <a:avLst/>
+                    </a:prstGeom>
+                  </pic:spPr>
+                </pic:pic>
+              </a:graphicData>
+            </a:graphic>
+          </wp:inline>
+        </w:drawing>
+      </w:r>
+    </w:p>
+    <w:p>
+      <w:pPr>
+        <w:pStyle w:val="ListParagraph"/>
+        <w:numPr>
+          <w:ilvl w:val="2"/>
+          <w:numId w:val="6"/>
+        </w:numPr>
+        <w:rPr>
+          <w:b/>
+          <w:bCs/>
+        </w:rPr>
+      </w:pPr>
+      <w:r>
+        <w:t>Page for customer to buy ticket for next event</w:t>
+      </w:r>
+    </w:p>
+    <w:p>
+      <w:pPr>
+        <w:pStyle w:val="ListParagraph"/>
+        <w:numPr>
+          <w:ilvl w:val="2"/>
+          <w:numId w:val="6"/>
+        </w:numPr>
+        <w:rPr>
+          <w:b/>
+          <w:bCs/>
+        </w:rPr>
+      </w:pPr>
+      <w:r>
+        <w:t xml:space="preserve">If you some error happen, </w:t>
+      </w:r>
+      <w:proofErr w:type="spellStart"/>
+      <w:r>
+        <w:t>JQuery</w:t>
+      </w:r>
+      <w:proofErr w:type="spellEnd"/>
+      <w:r>
+        <w:t xml:space="preserve"> will show error in windows aler</w:t>
+      </w:r>
+      <w:r>
+        <w:t>t</w:t>
+      </w:r>
+    </w:p>
+    <w:p>
+      <w:pPr>
+        <w:pStyle w:val="ListParagraph"/>
+        <w:numPr>
+          <w:ilvl w:val="2"/>
+          <w:numId w:val="6"/>
+        </w:numPr>
+        <w:rPr>
+          <w:b/>
+          <w:bCs/>
+        </w:rPr>
+      </w:pPr>
+      <w:r>
+        <w:t xml:space="preserve">If you have succeeded, </w:t>
+      </w:r>
+      <w:proofErr w:type="spellStart"/>
+      <w:r>
+        <w:t>JQuery</w:t>
+      </w:r>
+      <w:proofErr w:type="spellEnd"/>
+      <w:r>
+        <w:t xml:space="preserve"> will show data that customer already input</w:t>
+      </w:r>
+      <w:r>
+        <w:t xml:space="preserve"> by customer</w:t>
       </w:r>
     </w:p>
     <w:p>
@@ -982,6 +1924,7 @@
           <w:szCs w:val="24"/>
           <w:lang w:val="id-ID"/>
         </w:rPr>
+        <w:lastRenderedPageBreak/>
         <w:t>Referensi</w:t>
       </w:r>
     </w:p>
@@ -1069,17 +2012,13 @@
     <w:p>
       <w:pPr>
         <w:pStyle w:val="ListParagraph"/>
-        <w:numPr>
-          <w:ilvl w:val="0"/>
-          <w:numId w:val="6"/>
-        </w:numPr>
-        <w:rPr>
-          <w:b/>
-          <w:bCs/>
-          <w:lang w:val="id-ID"/>
-        </w:rPr>
-      </w:pPr>
-      <w:hyperlink r:id="rId7" w:history="1">
+        <w:rPr>
+          <w:b/>
+          <w:bCs/>
+          <w:lang w:val="id-ID"/>
+        </w:rPr>
+      </w:pPr>
+      <w:hyperlink r:id="rId15" w:history="1">
         <w:r>
           <w:rPr>
             <w:rStyle w:val="Hyperlink"/>
@@ -1087,10 +2026,17 @@
           <w:t>https://www.google.co.id/imghp?hl=id&amp;tab=wi&amp;authuser=0&amp;ogbl</w:t>
         </w:r>
       </w:hyperlink>
-      <w:r>
-        <w:br/>
-      </w:r>
-      <w:hyperlink r:id="rId8" w:history="1">
+    </w:p>
+    <w:p>
+      <w:pPr>
+        <w:pStyle w:val="ListParagraph"/>
+        <w:rPr>
+          <w:b/>
+          <w:bCs/>
+          <w:lang w:val="id-ID"/>
+        </w:rPr>
+      </w:pPr>
+      <w:hyperlink r:id="rId16" w:history="1">
         <w:r>
           <w:rPr>
             <w:rStyle w:val="Hyperlink"/>
@@ -1240,7 +2186,20 @@
         <w:rPr>
           <w:b/>
         </w:rPr>
-        <w:t>&lt;NIM&gt; - &lt;</w:t>
+        <w:t>&lt;</w:t>
+      </w:r>
+      <w:r>
+        <w:rPr>
+          <w:b/>
+          <w:bCs/>
+        </w:rPr>
+        <w:t>2201815194</w:t>
+      </w:r>
+      <w:r>
+        <w:rPr>
+          <w:b/>
+        </w:rPr>
+        <w:t>&gt; - &lt;</w:t>
       </w:r>
       <w:r>
         <w:rPr>
@@ -1410,7 +2369,7 @@
   <w:abstractNum w:abstractNumId="1" w15:restartNumberingAfterBreak="0">
     <w:nsid w:val="128D6E5C"/>
     <w:multiLevelType w:val="hybridMultilevel"/>
-    <w:tmpl w:val="15DE42A4"/>
+    <w:tmpl w:val="E42AAF10"/>
     <w:lvl w:ilvl="0" w:tplc="04090001">
       <w:start w:val="1"/>
       <w:numFmt w:val="bullet"/>
@@ -1435,16 +2394,15 @@
         <w:rFonts w:ascii="Courier New" w:hAnsi="Courier New" w:cs="Courier New" w:hint="default"/>
       </w:rPr>
     </w:lvl>
-    <w:lvl w:ilvl="2" w:tplc="04090005" w:tentative="1">
-      <w:start w:val="1"/>
-      <w:numFmt w:val="bullet"/>
-      <w:lvlText w:val=""/>
+    <w:lvl w:ilvl="2" w:tplc="63B6D6BA">
+      <w:numFmt w:val="bullet"/>
+      <w:lvlText w:val="-"/>
       <w:lvlJc w:val="left"/>
       <w:pPr>
         <w:ind w:left="2160" w:hanging="360"/>
       </w:pPr>
       <w:rPr>
-        <w:rFonts w:ascii="Wingdings" w:hAnsi="Wingdings" w:hint="default"/>
+        <w:rFonts w:ascii="Times New Roman" w:eastAsia="MS Mincho" w:hAnsi="Times New Roman" w:cs="Times New Roman" w:hint="default"/>
       </w:rPr>
     </w:lvl>
     <w:lvl w:ilvl="3" w:tplc="04090001" w:tentative="1">
@@ -2922,12 +3880,23 @@
     <w:name w:val="Hyperlink"/>
     <w:basedOn w:val="DefaultParagraphFont"/>
     <w:uiPriority w:val="99"/>
-    <w:semiHidden/>
     <w:unhideWhenUsed/>
     <w:rsid w:val="00A7741A"/>
     <w:rPr>
       <w:color w:val="0000FF"/>
       <w:u w:val="single"/>
+    </w:rPr>
+  </w:style>
+  <w:style w:type="character" w:styleId="UnresolvedMention">
+    <w:name w:val="Unresolved Mention"/>
+    <w:basedOn w:val="DefaultParagraphFont"/>
+    <w:uiPriority w:val="99"/>
+    <w:semiHidden/>
+    <w:unhideWhenUsed/>
+    <w:rsid w:val="00FE13A5"/>
+    <w:rPr>
+      <w:color w:val="605E5C"/>
+      <w:shd w:val="clear" w:color="auto" w:fill="E1DFDD"/>
     </w:rPr>
   </w:style>
 </w:styles>
